--- a/anil ghagare biodata.docx
+++ b/anil ghagare biodata.docx
@@ -1,6 +1,6 @@
 
 <file path=word/document.xml><?xml version="1.0" encoding="utf-8"?>
-<w:document xmlns:wpc="http://schemas.microsoft.com/office/word/2010/wordprocessingCanvas" xmlns:cx="http://schemas.microsoft.com/office/drawing/2014/chartex" xmlns:cx1="http://schemas.microsoft.com/office/drawing/2015/9/8/chartex" xmlns:cx2="http://schemas.microsoft.com/office/drawing/2015/10/21/chartex" xmlns:cx3="http://schemas.microsoft.com/office/drawing/2016/5/9/chartex" xmlns:cx4="http://schemas.microsoft.com/office/drawing/2016/5/10/chartex" xmlns:cx5="http://schemas.microsoft.com/office/drawing/2016/5/11/chartex" xmlns:cx6="http://schemas.microsoft.com/office/drawing/2016/5/12/chartex" xmlns:cx7="http://schemas.microsoft.com/office/drawing/2016/5/13/chartex" xmlns:cx8="http://schemas.microsoft.com/office/drawing/2016/5/14/chartex" xmlns:mc="http://schemas.openxmlformats.org/markup-compatibility/2006" xmlns:aink="http://schemas.microsoft.com/office/drawing/2016/ink" xmlns:am3d="http://schemas.microsoft.com/office/drawing/2017/model3d" xmlns:o="urn:schemas-microsoft-com:office:office" xmlns:oel="http://schemas.microsoft.com/office/2019/extlst" xmlns:r="http://schemas.openxmlformats.org/officeDocument/2006/relationships" xmlns:m="http://schemas.openxmlformats.org/officeDocument/2006/math" xmlns:v="urn:schemas-microsoft-com:vml" xmlns:wp14="http://schemas.microsoft.com/office/word/2010/wordprocessingDrawing" xmlns:wp="http://schemas.openxmlformats.org/drawingml/2006/wordprocessingDrawing" xmlns:w10="urn:schemas-microsoft-com:office:word" xmlns:w="http://schemas.openxmlformats.org/wordprocessingml/2006/main" xmlns:w14="http://schemas.microsoft.com/office/word/2010/wordml" xmlns:w15="http://schemas.microsoft.com/office/word/2012/wordml" xmlns:w16cex="http://schemas.microsoft.com/office/word/2018/wordml/cex" xmlns:w16cid="http://schemas.microsoft.com/office/word/2016/wordml/cid" xmlns:w16="http://schemas.microsoft.com/office/word/2018/wordml" xmlns:w16sdtdh="http://schemas.microsoft.com/office/word/2020/wordml/sdtdatahash" xmlns:w16se="http://schemas.microsoft.com/office/word/2015/wordml/symex" xmlns:wpg="http://schemas.microsoft.com/office/word/2010/wordprocessingGroup" xmlns:wpi="http://schemas.microsoft.com/office/word/2010/wordprocessingInk" xmlns:wne="http://schemas.microsoft.com/office/word/2006/wordml" xmlns:wps="http://schemas.microsoft.com/office/word/2010/wordprocessingShape" mc:Ignorable="w14 w15 w16se w16cid w16 w16cex w16sdtdh wp14">
+<w:document xmlns:wpc="http://schemas.microsoft.com/office/word/2010/wordprocessingCanvas" xmlns:cx="http://schemas.microsoft.com/office/drawing/2014/chartex" xmlns:cx1="http://schemas.microsoft.com/office/drawing/2015/9/8/chartex" xmlns:cx2="http://schemas.microsoft.com/office/drawing/2015/10/21/chartex" xmlns:cx3="http://schemas.microsoft.com/office/drawing/2016/5/9/chartex" xmlns:cx4="http://schemas.microsoft.com/office/drawing/2016/5/10/chartex" xmlns:cx5="http://schemas.microsoft.com/office/drawing/2016/5/11/chartex" xmlns:cx6="http://schemas.microsoft.com/office/drawing/2016/5/12/chartex" xmlns:cx7="http://schemas.microsoft.com/office/drawing/2016/5/13/chartex" xmlns:cx8="http://schemas.microsoft.com/office/drawing/2016/5/14/chartex" xmlns:mc="http://schemas.openxmlformats.org/markup-compatibility/2006" xmlns:aink="http://schemas.microsoft.com/office/drawing/2016/ink" xmlns:am3d="http://schemas.microsoft.com/office/drawing/2017/model3d" xmlns:o="urn:schemas-microsoft-com:office:office" xmlns:oel="http://schemas.microsoft.com/office/2019/extlst" xmlns:r="http://schemas.openxmlformats.org/officeDocument/2006/relationships" xmlns:m="http://schemas.openxmlformats.org/officeDocument/2006/math" xmlns:v="urn:schemas-microsoft-com:vml" xmlns:wp14="http://schemas.microsoft.com/office/word/2010/wordprocessingDrawing" xmlns:wp="http://schemas.openxmlformats.org/drawingml/2006/wordprocessingDrawing" xmlns:w10="urn:schemas-microsoft-com:office:word" xmlns:w="http://schemas.openxmlformats.org/wordprocessingml/2006/main" xmlns:w14="http://schemas.microsoft.com/office/word/2010/wordml" xmlns:w15="http://schemas.microsoft.com/office/word/2012/wordml" xmlns:w16cex="http://schemas.microsoft.com/office/word/2018/wordml/cex" xmlns:w16cid="http://schemas.microsoft.com/office/word/2016/wordml/cid" xmlns:w16="http://schemas.microsoft.com/office/word/2018/wordml" xmlns:w16du="http://schemas.microsoft.com/office/word/2023/wordml/word16du" xmlns:w16sdtdh="http://schemas.microsoft.com/office/word/2020/wordml/sdtdatahash" xmlns:w16se="http://schemas.microsoft.com/office/word/2015/wordml/symex" xmlns:wpg="http://schemas.microsoft.com/office/word/2010/wordprocessingGroup" xmlns:wpi="http://schemas.microsoft.com/office/word/2010/wordprocessingInk" xmlns:wne="http://schemas.microsoft.com/office/word/2006/wordml" xmlns:wps="http://schemas.microsoft.com/office/word/2010/wordprocessingShape" mc:Ignorable="w14 w15 w16se w16cid w16 w16cex w16sdtdh w16du wp14">
   <w:body>
     <w:p>
       <w:pPr>
@@ -20,7 +20,7 @@
         <mc:AlternateContent>
           <mc:Choice Requires="wps">
             <w:drawing>
-              <wp:anchor distT="45720" distB="45720" distL="114300" distR="114300" simplePos="0" relativeHeight="251661312" behindDoc="0" locked="0" layoutInCell="1" allowOverlap="1" wp14:anchorId="31E23C34" wp14:editId="4F2C547B">
+              <wp:anchor distT="45720" distB="45720" distL="114300" distR="114300" simplePos="0" relativeHeight="251661312" behindDoc="0" locked="0" layoutInCell="1" allowOverlap="1" wp14:anchorId="2EFFD025" wp14:editId="26E0F62E">
                 <wp:simplePos x="0" y="0"/>
                 <wp:positionH relativeFrom="margin">
                   <wp:posOffset>-212090</wp:posOffset>
@@ -77,7 +77,7 @@
                                 <w:lang w:eastAsia="en-IN"/>
                               </w:rPr>
                               <w:drawing>
-                                <wp:inline distT="0" distB="0" distL="0" distR="0" wp14:anchorId="0AB31C2D" wp14:editId="144CA22C">
+                                <wp:inline distT="0" distB="0" distL="0" distR="0" wp14:anchorId="6044D86D" wp14:editId="4C2FB9A5">
                                   <wp:extent cx="1964055" cy="1693840"/>
                                   <wp:effectExtent l="0" t="0" r="0" b="1905"/>
                                   <wp:docPr id="3" name="Picture 3"/>
@@ -212,7 +212,7 @@
         <mc:AlternateContent>
           <mc:Choice Requires="wps">
             <w:drawing>
-              <wp:anchor distT="45720" distB="45720" distL="114300" distR="114300" simplePos="0" relativeHeight="251659264" behindDoc="0" locked="0" layoutInCell="1" allowOverlap="1" wp14:anchorId="70E837F1" wp14:editId="17B6FFBB">
+              <wp:anchor distT="45720" distB="45720" distL="114300" distR="114300" simplePos="0" relativeHeight="251659264" behindDoc="0" locked="0" layoutInCell="1" allowOverlap="1" wp14:anchorId="1F511B47" wp14:editId="05904119">
                 <wp:simplePos x="0" y="0"/>
                 <wp:positionH relativeFrom="margin">
                   <wp:posOffset>3991610</wp:posOffset>
@@ -431,7 +431,6 @@
         <w:t xml:space="preserve"> </w:t>
       </w:r>
       <w:proofErr w:type="spellStart"/>
-      <w:proofErr w:type="gramStart"/>
       <w:r>
         <w:rPr>
           <w:rFonts w:ascii="Nirmala UI" w:hAnsi="Nirmala UI" w:cs="Nirmala UI"/>
@@ -447,16 +446,7 @@
           <w:b/>
           <w:sz w:val="28"/>
         </w:rPr>
-        <w:t xml:space="preserve">  :</w:t>
-      </w:r>
-      <w:proofErr w:type="gramEnd"/>
-      <w:r>
-        <w:rPr>
-          <w:rFonts w:ascii="Nirmala UI" w:hAnsi="Nirmala UI" w:cs="Nirmala UI"/>
-          <w:b/>
-          <w:sz w:val="28"/>
-        </w:rPr>
-        <w:t xml:space="preserve">- </w:t>
+        <w:t xml:space="preserve">  :- </w:t>
       </w:r>
       <w:proofErr w:type="spellStart"/>
       <w:r>
@@ -550,7 +540,6 @@
         <w:t xml:space="preserve"> </w:t>
       </w:r>
       <w:proofErr w:type="spellStart"/>
-      <w:proofErr w:type="gramStart"/>
       <w:r>
         <w:rPr>
           <w:rFonts w:ascii="Nirmala UI" w:hAnsi="Nirmala UI" w:cs="Nirmala UI"/>
@@ -566,16 +555,7 @@
           <w:b/>
           <w:sz w:val="28"/>
         </w:rPr>
-        <w:t xml:space="preserve"> :</w:t>
-      </w:r>
-      <w:proofErr w:type="gramEnd"/>
-      <w:r>
-        <w:rPr>
-          <w:rFonts w:ascii="Nirmala UI" w:hAnsi="Nirmala UI" w:cs="Nirmala UI"/>
-          <w:b/>
-          <w:sz w:val="28"/>
-        </w:rPr>
-        <w:t xml:space="preserve">- </w:t>
+        <w:t xml:space="preserve"> :- </w:t>
       </w:r>
       <w:r>
         <w:rPr>
@@ -673,7 +653,6 @@
         <w:t xml:space="preserve"> </w:t>
       </w:r>
       <w:proofErr w:type="spellStart"/>
-      <w:proofErr w:type="gramStart"/>
       <w:r>
         <w:rPr>
           <w:rFonts w:ascii="Nirmala UI" w:hAnsi="Nirmala UI" w:cs="Nirmala UI" w:hint="cs"/>
@@ -689,16 +668,7 @@
           <w:b/>
           <w:sz w:val="28"/>
         </w:rPr>
-        <w:t xml:space="preserve"> :</w:t>
-      </w:r>
-      <w:proofErr w:type="gramEnd"/>
-      <w:r>
-        <w:rPr>
-          <w:rFonts w:ascii="Nirmala UI" w:hAnsi="Nirmala UI" w:cs="Nirmala UI"/>
-          <w:b/>
-          <w:sz w:val="28"/>
-        </w:rPr>
-        <w:t xml:space="preserve">- </w:t>
+        <w:t xml:space="preserve"> :- </w:t>
       </w:r>
       <w:proofErr w:type="spellStart"/>
       <w:r>
@@ -764,7 +734,6 @@
         </w:rPr>
       </w:pPr>
       <w:proofErr w:type="spellStart"/>
-      <w:proofErr w:type="gramStart"/>
       <w:r>
         <w:rPr>
           <w:rFonts w:ascii="Nirmala UI" w:hAnsi="Nirmala UI" w:cs="Nirmala UI" w:hint="cs"/>
@@ -780,16 +749,7 @@
           <w:b/>
           <w:sz w:val="28"/>
         </w:rPr>
-        <w:t xml:space="preserve"> :</w:t>
-      </w:r>
-      <w:proofErr w:type="gramEnd"/>
-      <w:r>
-        <w:rPr>
-          <w:rFonts w:ascii="Nirmala UI" w:hAnsi="Nirmala UI" w:cs="Nirmala UI"/>
-          <w:b/>
-          <w:sz w:val="28"/>
-        </w:rPr>
-        <w:t xml:space="preserve">- </w:t>
+        <w:t xml:space="preserve"> :- </w:t>
       </w:r>
       <w:proofErr w:type="spellStart"/>
       <w:r>
@@ -839,7 +799,7 @@
           <w:b/>
           <w:sz w:val="28"/>
         </w:rPr>
-        <w:t>0</w:t>
+        <w:t>5</w:t>
       </w:r>
       <w:r>
         <w:rPr>
@@ -877,7 +837,6 @@
         </w:rPr>
       </w:pPr>
       <w:proofErr w:type="spellStart"/>
-      <w:proofErr w:type="gramStart"/>
       <w:r>
         <w:rPr>
           <w:rFonts w:ascii="Nirmala UI" w:hAnsi="Nirmala UI" w:cs="Nirmala UI" w:hint="cs"/>
@@ -893,16 +852,15 @@
           <w:b/>
           <w:sz w:val="28"/>
         </w:rPr>
-        <w:t xml:space="preserve"> :</w:t>
-      </w:r>
-      <w:proofErr w:type="gramEnd"/>
-      <w:r>
-        <w:rPr>
-          <w:rFonts w:ascii="Nirmala UI" w:hAnsi="Nirmala UI" w:cs="Nirmala UI"/>
-          <w:b/>
-          <w:sz w:val="28"/>
-        </w:rPr>
-        <w:t>- 5.9</w:t>
+        <w:t xml:space="preserve"> :- 5.</w:t>
+      </w:r>
+      <w:r>
+        <w:rPr>
+          <w:rFonts w:ascii="Nirmala UI" w:hAnsi="Nirmala UI" w:cs="Nirmala UI"/>
+          <w:b/>
+          <w:sz w:val="28"/>
+        </w:rPr>
+        <w:t>8</w:t>
       </w:r>
       <w:r>
         <w:rPr>
@@ -932,7 +890,6 @@
         </w:rPr>
       </w:pPr>
       <w:proofErr w:type="spellStart"/>
-      <w:proofErr w:type="gramStart"/>
       <w:r>
         <w:rPr>
           <w:rFonts w:ascii="Nirmala UI" w:hAnsi="Nirmala UI" w:cs="Nirmala UI" w:hint="cs"/>
@@ -948,16 +905,7 @@
           <w:b/>
           <w:sz w:val="28"/>
         </w:rPr>
-        <w:t xml:space="preserve"> :</w:t>
-      </w:r>
-      <w:proofErr w:type="gramEnd"/>
-      <w:r>
-        <w:rPr>
-          <w:rFonts w:ascii="Nirmala UI" w:hAnsi="Nirmala UI" w:cs="Nirmala UI"/>
-          <w:b/>
-          <w:sz w:val="28"/>
-        </w:rPr>
-        <w:t xml:space="preserve">- </w:t>
+        <w:t xml:space="preserve"> :- </w:t>
       </w:r>
       <w:proofErr w:type="spellStart"/>
       <w:r>
@@ -987,43 +935,95 @@
         </w:rPr>
       </w:pPr>
       <w:proofErr w:type="spellStart"/>
-      <w:proofErr w:type="gramStart"/>
-      <w:r>
-        <w:rPr>
-          <w:rFonts w:ascii="Nirmala UI" w:hAnsi="Nirmala UI" w:cs="Nirmala UI" w:hint="cs"/>
-          <w:b/>
-          <w:sz w:val="28"/>
-        </w:rPr>
-        <w:t>देवक</w:t>
-      </w:r>
-      <w:proofErr w:type="spellEnd"/>
-      <w:r>
-        <w:rPr>
-          <w:rFonts w:ascii="Nirmala UI" w:hAnsi="Nirmala UI" w:cs="Nirmala UI"/>
-          <w:b/>
-          <w:sz w:val="28"/>
-        </w:rPr>
-        <w:t xml:space="preserve"> :</w:t>
-      </w:r>
-      <w:proofErr w:type="gramEnd"/>
-      <w:r>
-        <w:rPr>
-          <w:rFonts w:ascii="Nirmala UI" w:hAnsi="Nirmala UI" w:cs="Nirmala UI"/>
-          <w:b/>
-          <w:sz w:val="28"/>
-        </w:rPr>
-        <w:t xml:space="preserve">- </w:t>
-      </w:r>
-      <w:proofErr w:type="spellStart"/>
-      <w:r>
-        <w:rPr>
-          <w:rFonts w:ascii="Nirmala UI" w:hAnsi="Nirmala UI" w:cs="Nirmala UI" w:hint="cs"/>
-          <w:b/>
-          <w:sz w:val="28"/>
-        </w:rPr>
-        <w:t>एण्डायेळणी</w:t>
-      </w:r>
-      <w:proofErr w:type="spellEnd"/>
+      <w:r>
+        <w:rPr>
+          <w:rFonts w:ascii="Nirmala UI" w:hAnsi="Nirmala UI" w:cs="Nirmala UI" w:hint="cs"/>
+          <w:b/>
+          <w:sz w:val="28"/>
+        </w:rPr>
+        <w:t>कुलदैवत</w:t>
+      </w:r>
+      <w:proofErr w:type="spellEnd"/>
+      <w:r>
+        <w:rPr>
+          <w:rFonts w:ascii="Nirmala UI" w:hAnsi="Nirmala UI" w:cs="Nirmala UI"/>
+          <w:b/>
+          <w:sz w:val="28"/>
+        </w:rPr>
+        <w:t xml:space="preserve"> :- </w:t>
+      </w:r>
+      <w:proofErr w:type="spellStart"/>
+      <w:r>
+        <w:rPr>
+          <w:rFonts w:ascii="Nirmala UI" w:hAnsi="Nirmala UI" w:cs="Nirmala UI" w:hint="cs"/>
+          <w:b/>
+          <w:sz w:val="28"/>
+        </w:rPr>
+        <w:t>तुळजाभवानी</w:t>
+      </w:r>
+      <w:proofErr w:type="spellEnd"/>
+      <w:r>
+        <w:rPr>
+          <w:rFonts w:ascii="Nirmala UI" w:hAnsi="Nirmala UI" w:cs="Nirmala UI"/>
+          <w:b/>
+          <w:sz w:val="28"/>
+        </w:rPr>
+        <w:t xml:space="preserve"> (</w:t>
+      </w:r>
+      <w:proofErr w:type="spellStart"/>
+      <w:r>
+        <w:rPr>
+          <w:rFonts w:ascii="Nirmala UI" w:hAnsi="Nirmala UI" w:cs="Nirmala UI" w:hint="cs"/>
+          <w:b/>
+          <w:sz w:val="28"/>
+        </w:rPr>
+        <w:t>तुळजापूर</w:t>
+      </w:r>
+      <w:proofErr w:type="spellEnd"/>
+      <w:r>
+        <w:rPr>
+          <w:rFonts w:ascii="Nirmala UI" w:hAnsi="Nirmala UI" w:cs="Nirmala UI"/>
+          <w:b/>
+          <w:sz w:val="28"/>
+        </w:rPr>
+        <w:t xml:space="preserve">) </w:t>
+      </w:r>
+      <w:proofErr w:type="spellStart"/>
+      <w:r>
+        <w:rPr>
+          <w:rFonts w:ascii="Nirmala UI" w:hAnsi="Nirmala UI" w:cs="Nirmala UI" w:hint="cs"/>
+          <w:b/>
+          <w:sz w:val="28"/>
+        </w:rPr>
+        <w:t>खंडेरायां</w:t>
+      </w:r>
+      <w:proofErr w:type="spellEnd"/>
+      <w:r>
+        <w:rPr>
+          <w:rFonts w:ascii="Nirmala UI" w:hAnsi="Nirmala UI" w:cs="Nirmala UI"/>
+          <w:b/>
+          <w:sz w:val="28"/>
+        </w:rPr>
+        <w:t xml:space="preserve"> (</w:t>
+      </w:r>
+      <w:proofErr w:type="spellStart"/>
+      <w:r>
+        <w:rPr>
+          <w:rFonts w:ascii="Nirmala UI" w:hAnsi="Nirmala UI" w:cs="Nirmala UI" w:hint="cs"/>
+          <w:b/>
+          <w:sz w:val="28"/>
+        </w:rPr>
+        <w:t>जेजुरी</w:t>
+      </w:r>
+      <w:proofErr w:type="spellEnd"/>
+      <w:r>
+        <w:rPr>
+          <w:rFonts w:ascii="Nirmala UI" w:hAnsi="Nirmala UI" w:cs="Nirmala UI"/>
+          <w:b/>
+          <w:sz w:val="28"/>
+        </w:rPr>
+        <w:t>)</w:t>
+      </w:r>
     </w:p>
     <w:p>
       <w:pPr>
@@ -1034,170 +1034,200 @@
         </w:rPr>
       </w:pPr>
       <w:proofErr w:type="spellStart"/>
-      <w:proofErr w:type="gramStart"/>
-      <w:r>
-        <w:rPr>
-          <w:rFonts w:ascii="Nirmala UI" w:hAnsi="Nirmala UI" w:cs="Nirmala UI" w:hint="cs"/>
-          <w:b/>
-          <w:sz w:val="28"/>
-        </w:rPr>
-        <w:t>कुलदैवत</w:t>
-      </w:r>
-      <w:proofErr w:type="spellEnd"/>
-      <w:r>
-        <w:rPr>
-          <w:rFonts w:ascii="Nirmala UI" w:hAnsi="Nirmala UI" w:cs="Nirmala UI"/>
-          <w:b/>
-          <w:sz w:val="28"/>
-        </w:rPr>
-        <w:t xml:space="preserve"> :</w:t>
-      </w:r>
-      <w:proofErr w:type="gramEnd"/>
-      <w:r>
-        <w:rPr>
-          <w:rFonts w:ascii="Nirmala UI" w:hAnsi="Nirmala UI" w:cs="Nirmala UI"/>
-          <w:b/>
-          <w:sz w:val="28"/>
-        </w:rPr>
-        <w:t xml:space="preserve">- </w:t>
-      </w:r>
-      <w:proofErr w:type="spellStart"/>
-      <w:r>
-        <w:rPr>
-          <w:rFonts w:ascii="Nirmala UI" w:hAnsi="Nirmala UI" w:cs="Nirmala UI" w:hint="cs"/>
-          <w:b/>
-          <w:sz w:val="28"/>
-        </w:rPr>
-        <w:t>तुळजाभवानी</w:t>
-      </w:r>
-      <w:proofErr w:type="spellEnd"/>
-      <w:r>
-        <w:rPr>
-          <w:rFonts w:ascii="Nirmala UI" w:hAnsi="Nirmala UI" w:cs="Nirmala UI"/>
-          <w:b/>
-          <w:sz w:val="28"/>
-        </w:rPr>
-        <w:t xml:space="preserve"> (</w:t>
-      </w:r>
-      <w:proofErr w:type="spellStart"/>
-      <w:r>
-        <w:rPr>
-          <w:rFonts w:ascii="Nirmala UI" w:hAnsi="Nirmala UI" w:cs="Nirmala UI" w:hint="cs"/>
-          <w:b/>
-          <w:sz w:val="28"/>
-        </w:rPr>
-        <w:t>तुळजापूर</w:t>
-      </w:r>
-      <w:proofErr w:type="spellEnd"/>
-      <w:r>
-        <w:rPr>
-          <w:rFonts w:ascii="Nirmala UI" w:hAnsi="Nirmala UI" w:cs="Nirmala UI"/>
-          <w:b/>
-          <w:sz w:val="28"/>
-        </w:rPr>
-        <w:t xml:space="preserve">) </w:t>
-      </w:r>
-      <w:proofErr w:type="spellStart"/>
-      <w:r>
-        <w:rPr>
-          <w:rFonts w:ascii="Nirmala UI" w:hAnsi="Nirmala UI" w:cs="Nirmala UI" w:hint="cs"/>
-          <w:b/>
-          <w:sz w:val="28"/>
-        </w:rPr>
-        <w:t>खंडेरायां</w:t>
-      </w:r>
-      <w:proofErr w:type="spellEnd"/>
-      <w:r>
-        <w:rPr>
-          <w:rFonts w:ascii="Nirmala UI" w:hAnsi="Nirmala UI" w:cs="Nirmala UI"/>
-          <w:b/>
-          <w:sz w:val="28"/>
-        </w:rPr>
-        <w:t xml:space="preserve"> (</w:t>
-      </w:r>
-      <w:proofErr w:type="spellStart"/>
-      <w:r>
-        <w:rPr>
-          <w:rFonts w:ascii="Nirmala UI" w:hAnsi="Nirmala UI" w:cs="Nirmala UI" w:hint="cs"/>
-          <w:b/>
-          <w:sz w:val="28"/>
-        </w:rPr>
-        <w:t>जेजुरी</w:t>
-      </w:r>
-      <w:proofErr w:type="spellEnd"/>
-      <w:r>
-        <w:rPr>
-          <w:rFonts w:ascii="Nirmala UI" w:hAnsi="Nirmala UI" w:cs="Nirmala UI"/>
-          <w:b/>
-          <w:sz w:val="28"/>
-        </w:rPr>
-        <w:t>)</w:t>
-      </w:r>
+      <w:r>
+        <w:rPr>
+          <w:rFonts w:ascii="Nirmala UI" w:hAnsi="Nirmala UI" w:cs="Nirmala UI" w:hint="cs"/>
+          <w:b/>
+          <w:sz w:val="28"/>
+        </w:rPr>
+        <w:t>शिक्षण</w:t>
+      </w:r>
+      <w:proofErr w:type="spellEnd"/>
+      <w:r>
+        <w:rPr>
+          <w:rFonts w:ascii="Nirmala UI" w:hAnsi="Nirmala UI" w:cs="Nirmala UI"/>
+          <w:b/>
+          <w:sz w:val="28"/>
+        </w:rPr>
+        <w:t xml:space="preserve"> :- </w:t>
+      </w:r>
+      <w:proofErr w:type="spellStart"/>
+      <w:r>
+        <w:rPr>
+          <w:rFonts w:ascii="Nirmala UI" w:hAnsi="Nirmala UI" w:cs="Nirmala UI" w:hint="cs"/>
+          <w:b/>
+          <w:sz w:val="28"/>
+        </w:rPr>
+        <w:t>इलेक्ट्रिकल</w:t>
+      </w:r>
+      <w:proofErr w:type="spellEnd"/>
+      <w:r>
+        <w:rPr>
+          <w:rFonts w:ascii="Nirmala UI" w:hAnsi="Nirmala UI" w:cs="Nirmala UI"/>
+          <w:b/>
+          <w:sz w:val="28"/>
+        </w:rPr>
+        <w:t xml:space="preserve"> </w:t>
+      </w:r>
+      <w:proofErr w:type="spellStart"/>
+      <w:r>
+        <w:rPr>
+          <w:rFonts w:ascii="Nirmala UI" w:hAnsi="Nirmala UI" w:cs="Nirmala UI" w:hint="cs"/>
+          <w:b/>
+          <w:sz w:val="28"/>
+        </w:rPr>
+        <w:t>इंजिनीरिंग</w:t>
+      </w:r>
+      <w:proofErr w:type="spellEnd"/>
     </w:p>
     <w:p>
       <w:pPr>
         <w:rPr>
           <w:rFonts w:ascii="Nirmala UI" w:hAnsi="Nirmala UI" w:cs="Nirmala UI"/>
           <w:b/>
-          <w:sz w:val="28"/>
+          <w:color w:val="000000" w:themeColor="text1"/>
+          <w:sz w:val="28"/>
+          <w:szCs w:val="28"/>
+          <w:shd w:val="clear" w:color="auto" w:fill="FFFFFF"/>
         </w:rPr>
       </w:pPr>
       <w:proofErr w:type="spellStart"/>
-      <w:proofErr w:type="gramStart"/>
-      <w:r>
-        <w:rPr>
-          <w:rFonts w:ascii="Nirmala UI" w:hAnsi="Nirmala UI" w:cs="Nirmala UI" w:hint="cs"/>
-          <w:b/>
-          <w:sz w:val="28"/>
-        </w:rPr>
-        <w:t>शिक्षण</w:t>
-      </w:r>
-      <w:proofErr w:type="spellEnd"/>
-      <w:r>
-        <w:rPr>
-          <w:rFonts w:ascii="Nirmala UI" w:hAnsi="Nirmala UI" w:cs="Nirmala UI"/>
-          <w:b/>
-          <w:sz w:val="28"/>
-        </w:rPr>
-        <w:t xml:space="preserve"> :</w:t>
-      </w:r>
-      <w:proofErr w:type="gramEnd"/>
-      <w:r>
-        <w:rPr>
-          <w:rFonts w:ascii="Nirmala UI" w:hAnsi="Nirmala UI" w:cs="Nirmala UI"/>
-          <w:b/>
-          <w:sz w:val="28"/>
-        </w:rPr>
-        <w:t xml:space="preserve">- </w:t>
-      </w:r>
-      <w:proofErr w:type="spellStart"/>
-      <w:r>
-        <w:rPr>
-          <w:rFonts w:ascii="Nirmala UI" w:hAnsi="Nirmala UI" w:cs="Nirmala UI" w:hint="cs"/>
-          <w:b/>
-          <w:sz w:val="28"/>
-        </w:rPr>
-        <w:t>इलेक्ट्रिकल</w:t>
-      </w:r>
-      <w:proofErr w:type="spellEnd"/>
-      <w:r>
-        <w:rPr>
-          <w:rFonts w:ascii="Nirmala UI" w:hAnsi="Nirmala UI" w:cs="Nirmala UI"/>
-          <w:b/>
-          <w:sz w:val="28"/>
-        </w:rPr>
-        <w:t xml:space="preserve"> </w:t>
-      </w:r>
-      <w:proofErr w:type="spellStart"/>
-      <w:r>
-        <w:rPr>
-          <w:rFonts w:ascii="Nirmala UI" w:hAnsi="Nirmala UI" w:cs="Nirmala UI" w:hint="cs"/>
-          <w:b/>
-          <w:sz w:val="28"/>
-        </w:rPr>
-        <w:t>इंजिनीरिंग</w:t>
-      </w:r>
-      <w:proofErr w:type="spellEnd"/>
+      <w:r>
+        <w:rPr>
+          <w:rFonts w:ascii="Nirmala UI" w:hAnsi="Nirmala UI" w:cs="Nirmala UI"/>
+          <w:b/>
+          <w:color w:val="000000" w:themeColor="text1"/>
+          <w:sz w:val="28"/>
+          <w:szCs w:val="28"/>
+          <w:shd w:val="clear" w:color="auto" w:fill="FFFFFF"/>
+        </w:rPr>
+        <w:t>नोकरी</w:t>
+      </w:r>
+      <w:proofErr w:type="spellEnd"/>
+      <w:r>
+        <w:rPr>
+          <w:rFonts w:ascii="Nirmala UI" w:hAnsi="Nirmala UI" w:cs="Nirmala UI"/>
+          <w:b/>
+          <w:color w:val="000000" w:themeColor="text1"/>
+          <w:sz w:val="28"/>
+          <w:szCs w:val="28"/>
+          <w:shd w:val="clear" w:color="auto" w:fill="FFFFFF"/>
+        </w:rPr>
+        <w:t xml:space="preserve"> :-</w:t>
+      </w:r>
+      <w:r>
+        <w:rPr>
+          <w:rFonts w:hint="cs"/>
+        </w:rPr>
+        <w:t xml:space="preserve"> </w:t>
+      </w:r>
+      <w:proofErr w:type="spellStart"/>
+      <w:r>
+        <w:rPr>
+          <w:rFonts w:ascii="Nirmala UI" w:hAnsi="Nirmala UI" w:cs="Nirmala UI" w:hint="cs"/>
+          <w:b/>
+          <w:color w:val="000000" w:themeColor="text1"/>
+          <w:sz w:val="28"/>
+          <w:szCs w:val="28"/>
+          <w:shd w:val="clear" w:color="auto" w:fill="FFFFFF"/>
+        </w:rPr>
+        <w:t>सॉफ्टवेअर</w:t>
+      </w:r>
+      <w:proofErr w:type="spellEnd"/>
+      <w:r>
+        <w:rPr>
+          <w:rFonts w:ascii="Nirmala UI" w:hAnsi="Nirmala UI" w:cs="Nirmala UI"/>
+          <w:b/>
+          <w:color w:val="000000" w:themeColor="text1"/>
+          <w:sz w:val="28"/>
+          <w:szCs w:val="28"/>
+          <w:shd w:val="clear" w:color="auto" w:fill="FFFFFF"/>
+        </w:rPr>
+        <w:t xml:space="preserve"> </w:t>
+      </w:r>
+      <w:proofErr w:type="spellStart"/>
+      <w:r>
+        <w:rPr>
+          <w:rFonts w:ascii="Nirmala UI" w:hAnsi="Nirmala UI" w:cs="Nirmala UI" w:hint="cs"/>
+          <w:b/>
+          <w:color w:val="000000" w:themeColor="text1"/>
+          <w:sz w:val="28"/>
+          <w:szCs w:val="28"/>
+          <w:shd w:val="clear" w:color="auto" w:fill="FFFFFF"/>
+        </w:rPr>
+        <w:t>इंजिनिर</w:t>
+      </w:r>
+      <w:proofErr w:type="spellEnd"/>
+      <w:r>
+        <w:rPr>
+          <w:rFonts w:ascii="Nirmala UI" w:hAnsi="Nirmala UI" w:cs="Nirmala UI"/>
+          <w:b/>
+          <w:color w:val="000000" w:themeColor="text1"/>
+          <w:sz w:val="28"/>
+          <w:szCs w:val="28"/>
+          <w:shd w:val="clear" w:color="auto" w:fill="FFFFFF"/>
+        </w:rPr>
+        <w:t xml:space="preserve"> </w:t>
+      </w:r>
+      <w:r>
+        <w:rPr>
+          <w:rFonts w:ascii="Nirmala UI" w:hAnsi="Nirmala UI" w:cs="Nirmala UI"/>
+          <w:b/>
+          <w:color w:val="000000" w:themeColor="text1"/>
+          <w:sz w:val="28"/>
+          <w:szCs w:val="28"/>
+          <w:shd w:val="clear" w:color="auto" w:fill="FFFFFF"/>
+        </w:rPr>
+        <w:t>(</w:t>
+      </w:r>
+      <w:proofErr w:type="spellStart"/>
+      <w:r>
+        <w:rPr>
+          <w:rFonts w:ascii="Nirmala UI" w:hAnsi="Nirmala UI" w:cs="Nirmala UI" w:hint="cs"/>
+          <w:b/>
+          <w:color w:val="000000" w:themeColor="text1"/>
+          <w:sz w:val="28"/>
+          <w:szCs w:val="28"/>
+          <w:shd w:val="clear" w:color="auto" w:fill="FFFFFF"/>
+        </w:rPr>
+        <w:t>कॉंग्निझंट</w:t>
+      </w:r>
+      <w:proofErr w:type="spellEnd"/>
+      <w:r>
+        <w:rPr>
+          <w:rFonts w:ascii="Nirmala UI" w:hAnsi="Nirmala UI" w:cs="Nirmala UI"/>
+          <w:b/>
+          <w:color w:val="000000" w:themeColor="text1"/>
+          <w:sz w:val="28"/>
+          <w:szCs w:val="28"/>
+          <w:shd w:val="clear" w:color="auto" w:fill="FFFFFF"/>
+        </w:rPr>
+        <w:t xml:space="preserve"> </w:t>
+      </w:r>
+      <w:proofErr w:type="spellStart"/>
+      <w:r>
+        <w:rPr>
+          <w:rFonts w:ascii="Nirmala UI" w:hAnsi="Nirmala UI" w:cs="Nirmala UI" w:hint="cs"/>
+          <w:b/>
+          <w:color w:val="000000" w:themeColor="text1"/>
+          <w:sz w:val="28"/>
+          <w:szCs w:val="28"/>
+          <w:shd w:val="clear" w:color="auto" w:fill="FFFFFF"/>
+        </w:rPr>
+        <w:t>पुणे</w:t>
+      </w:r>
+      <w:proofErr w:type="spellEnd"/>
+      <w:r>
+        <w:rPr>
+          <w:rFonts w:ascii="Nirmala UI" w:hAnsi="Nirmala UI" w:cs="Nirmala UI"/>
+          <w:b/>
+          <w:color w:val="000000" w:themeColor="text1"/>
+          <w:sz w:val="28"/>
+          <w:szCs w:val="28"/>
+          <w:shd w:val="clear" w:color="auto" w:fill="FFFFFF"/>
+        </w:rPr>
+        <w:t>)</w:t>
+      </w:r>
     </w:p>
     <w:p>
       <w:pPr>
@@ -1207,21 +1237,18 @@
           <w:color w:val="000000" w:themeColor="text1"/>
           <w:sz w:val="28"/>
           <w:szCs w:val="28"/>
-          <w:shd w:val="clear" w:color="auto" w:fill="FFFFFF"/>
         </w:rPr>
       </w:pPr>
       <w:proofErr w:type="spellStart"/>
-      <w:proofErr w:type="gramStart"/>
-      <w:r>
-        <w:rPr>
-          <w:rFonts w:ascii="Nirmala UI" w:hAnsi="Nirmala UI" w:cs="Nirmala UI"/>
+      <w:r>
+        <w:rPr>
+          <w:rFonts w:ascii="Nirmala UI" w:hAnsi="Nirmala UI" w:cs="Nirmala UI" w:hint="cs"/>
           <w:b/>
           <w:color w:val="000000" w:themeColor="text1"/>
           <w:sz w:val="28"/>
           <w:szCs w:val="28"/>
-          <w:shd w:val="clear" w:color="auto" w:fill="FFFFFF"/>
-        </w:rPr>
-        <w:t>नोकरी</w:t>
+        </w:rPr>
+        <w:t>वार्षिक</w:t>
       </w:r>
       <w:proofErr w:type="spellEnd"/>
       <w:r>
@@ -1231,201 +1258,30 @@
           <w:color w:val="000000" w:themeColor="text1"/>
           <w:sz w:val="28"/>
           <w:szCs w:val="28"/>
-          <w:shd w:val="clear" w:color="auto" w:fill="FFFFFF"/>
-        </w:rPr>
-        <w:t xml:space="preserve"> :</w:t>
-      </w:r>
-      <w:proofErr w:type="gramEnd"/>
-      <w:r>
-        <w:rPr>
-          <w:rFonts w:ascii="Nirmala UI" w:hAnsi="Nirmala UI" w:cs="Nirmala UI"/>
+        </w:rPr>
+        <w:t xml:space="preserve"> </w:t>
+      </w:r>
+      <w:proofErr w:type="spellStart"/>
+      <w:r>
+        <w:rPr>
+          <w:rFonts w:ascii="Nirmala UI" w:hAnsi="Nirmala UI" w:cs="Nirmala UI" w:hint="cs"/>
           <w:b/>
           <w:color w:val="000000" w:themeColor="text1"/>
           <w:sz w:val="28"/>
           <w:szCs w:val="28"/>
-          <w:shd w:val="clear" w:color="auto" w:fill="FFFFFF"/>
-        </w:rPr>
-        <w:t>-</w:t>
-      </w:r>
-      <w:r>
-        <w:rPr>
-          <w:rFonts w:hint="cs"/>
-        </w:rPr>
-        <w:t xml:space="preserve"> </w:t>
-      </w:r>
-      <w:proofErr w:type="spellStart"/>
-      <w:r>
-        <w:rPr>
-          <w:rFonts w:ascii="Nirmala UI" w:hAnsi="Nirmala UI" w:cs="Nirmala UI" w:hint="cs"/>
+        </w:rPr>
+        <w:t>उत्पन्न</w:t>
+      </w:r>
+      <w:proofErr w:type="spellEnd"/>
+      <w:r>
+        <w:rPr>
+          <w:rFonts w:ascii="Nirmala UI" w:hAnsi="Nirmala UI" w:cs="Nirmala UI"/>
           <w:b/>
           <w:color w:val="000000" w:themeColor="text1"/>
           <w:sz w:val="28"/>
           <w:szCs w:val="28"/>
-          <w:shd w:val="clear" w:color="auto" w:fill="FFFFFF"/>
-        </w:rPr>
-        <w:t>सॉफ्टवेअर</w:t>
-      </w:r>
-      <w:proofErr w:type="spellEnd"/>
-      <w:r>
-        <w:rPr>
-          <w:rFonts w:ascii="Nirmala UI" w:hAnsi="Nirmala UI" w:cs="Nirmala UI"/>
-          <w:b/>
-          <w:color w:val="000000" w:themeColor="text1"/>
-          <w:sz w:val="28"/>
-          <w:szCs w:val="28"/>
-          <w:shd w:val="clear" w:color="auto" w:fill="FFFFFF"/>
-        </w:rPr>
-        <w:t xml:space="preserve"> </w:t>
-      </w:r>
-      <w:proofErr w:type="spellStart"/>
-      <w:r>
-        <w:rPr>
-          <w:rFonts w:ascii="Nirmala UI" w:hAnsi="Nirmala UI" w:cs="Nirmala UI" w:hint="cs"/>
-          <w:b/>
-          <w:color w:val="000000" w:themeColor="text1"/>
-          <w:sz w:val="28"/>
-          <w:szCs w:val="28"/>
-          <w:shd w:val="clear" w:color="auto" w:fill="FFFFFF"/>
-        </w:rPr>
-        <w:t>इंजिनिर</w:t>
-      </w:r>
-      <w:proofErr w:type="spellEnd"/>
-      <w:r>
-        <w:rPr>
-          <w:rFonts w:ascii="Nirmala UI" w:hAnsi="Nirmala UI" w:cs="Nirmala UI"/>
-          <w:b/>
-          <w:color w:val="000000" w:themeColor="text1"/>
-          <w:sz w:val="28"/>
-          <w:szCs w:val="28"/>
-          <w:shd w:val="clear" w:color="auto" w:fill="FFFFFF"/>
-        </w:rPr>
-        <w:t xml:space="preserve"> </w:t>
-      </w:r>
-      <w:r>
-        <w:rPr>
-          <w:rFonts w:ascii="Nirmala UI" w:hAnsi="Nirmala UI" w:cs="Nirmala UI"/>
-          <w:b/>
-          <w:color w:val="000000" w:themeColor="text1"/>
-          <w:sz w:val="28"/>
-          <w:szCs w:val="28"/>
-          <w:shd w:val="clear" w:color="auto" w:fill="FFFFFF"/>
-        </w:rPr>
-        <w:t>(</w:t>
-      </w:r>
-      <w:proofErr w:type="spellStart"/>
-      <w:r>
-        <w:rPr>
-          <w:rFonts w:ascii="Nirmala UI" w:hAnsi="Nirmala UI" w:cs="Nirmala UI" w:hint="cs"/>
-          <w:b/>
-          <w:color w:val="000000" w:themeColor="text1"/>
-          <w:sz w:val="28"/>
-          <w:szCs w:val="28"/>
-          <w:shd w:val="clear" w:color="auto" w:fill="FFFFFF"/>
-        </w:rPr>
-        <w:t>कॉंग्निझंट</w:t>
-      </w:r>
-      <w:proofErr w:type="spellEnd"/>
-      <w:r>
-        <w:rPr>
-          <w:rFonts w:ascii="Nirmala UI" w:hAnsi="Nirmala UI" w:cs="Nirmala UI"/>
-          <w:b/>
-          <w:color w:val="000000" w:themeColor="text1"/>
-          <w:sz w:val="28"/>
-          <w:szCs w:val="28"/>
-          <w:shd w:val="clear" w:color="auto" w:fill="FFFFFF"/>
-        </w:rPr>
-        <w:t xml:space="preserve"> </w:t>
-      </w:r>
-      <w:proofErr w:type="spellStart"/>
-      <w:r>
-        <w:rPr>
-          <w:rFonts w:ascii="Nirmala UI" w:hAnsi="Nirmala UI" w:cs="Nirmala UI" w:hint="cs"/>
-          <w:b/>
-          <w:color w:val="000000" w:themeColor="text1"/>
-          <w:sz w:val="28"/>
-          <w:szCs w:val="28"/>
-          <w:shd w:val="clear" w:color="auto" w:fill="FFFFFF"/>
-        </w:rPr>
-        <w:t>पुणे</w:t>
-      </w:r>
-      <w:proofErr w:type="spellEnd"/>
-      <w:r>
-        <w:rPr>
-          <w:rFonts w:ascii="Nirmala UI" w:hAnsi="Nirmala UI" w:cs="Nirmala UI"/>
-          <w:b/>
-          <w:color w:val="000000" w:themeColor="text1"/>
-          <w:sz w:val="28"/>
-          <w:szCs w:val="28"/>
-          <w:shd w:val="clear" w:color="auto" w:fill="FFFFFF"/>
-        </w:rPr>
-        <w:t>)</w:t>
-      </w:r>
-    </w:p>
-    <w:p>
-      <w:pPr>
-        <w:rPr>
-          <w:rFonts w:ascii="Nirmala UI" w:hAnsi="Nirmala UI" w:cs="Nirmala UI"/>
-          <w:b/>
-          <w:color w:val="000000" w:themeColor="text1"/>
-          <w:sz w:val="28"/>
-          <w:szCs w:val="28"/>
-        </w:rPr>
-      </w:pPr>
-      <w:proofErr w:type="spellStart"/>
-      <w:r>
-        <w:rPr>
-          <w:rFonts w:ascii="Nirmala UI" w:hAnsi="Nirmala UI" w:cs="Nirmala UI" w:hint="cs"/>
-          <w:b/>
-          <w:color w:val="000000" w:themeColor="text1"/>
-          <w:sz w:val="28"/>
-          <w:szCs w:val="28"/>
-        </w:rPr>
-        <w:t>वार्षिक</w:t>
-      </w:r>
-      <w:proofErr w:type="spellEnd"/>
-      <w:r>
-        <w:rPr>
-          <w:rFonts w:ascii="Nirmala UI" w:hAnsi="Nirmala UI" w:cs="Nirmala UI"/>
-          <w:b/>
-          <w:color w:val="000000" w:themeColor="text1"/>
-          <w:sz w:val="28"/>
-          <w:szCs w:val="28"/>
-        </w:rPr>
-        <w:t xml:space="preserve"> </w:t>
-      </w:r>
-      <w:proofErr w:type="spellStart"/>
-      <w:proofErr w:type="gramStart"/>
-      <w:r>
-        <w:rPr>
-          <w:rFonts w:ascii="Nirmala UI" w:hAnsi="Nirmala UI" w:cs="Nirmala UI" w:hint="cs"/>
-          <w:b/>
-          <w:color w:val="000000" w:themeColor="text1"/>
-          <w:sz w:val="28"/>
-          <w:szCs w:val="28"/>
-        </w:rPr>
-        <w:t>उत्पन्न</w:t>
-      </w:r>
-      <w:proofErr w:type="spellEnd"/>
-      <w:r>
-        <w:rPr>
-          <w:rFonts w:ascii="Nirmala UI" w:hAnsi="Nirmala UI" w:cs="Nirmala UI"/>
-          <w:b/>
-          <w:color w:val="000000" w:themeColor="text1"/>
-          <w:sz w:val="28"/>
-          <w:szCs w:val="28"/>
-        </w:rPr>
-        <w:t xml:space="preserve"> :</w:t>
-      </w:r>
-      <w:proofErr w:type="gramEnd"/>
-      <w:r>
-        <w:rPr>
-          <w:rFonts w:ascii="Nirmala UI" w:hAnsi="Nirmala UI" w:cs="Nirmala UI"/>
-          <w:b/>
-          <w:color w:val="000000" w:themeColor="text1"/>
-          <w:sz w:val="28"/>
-          <w:szCs w:val="28"/>
-        </w:rPr>
-        <w:t>-</w:t>
+        </w:rPr>
+        <w:t xml:space="preserve"> :-</w:t>
       </w:r>
       <w:r>
         <w:rPr>
@@ -1557,7 +1413,6 @@
         <w:t xml:space="preserve"> </w:t>
       </w:r>
       <w:proofErr w:type="spellStart"/>
-      <w:proofErr w:type="gramStart"/>
       <w:r>
         <w:rPr>
           <w:rFonts w:ascii="Nirmala UI" w:hAnsi="Nirmala UI" w:cs="Nirmala UI" w:hint="cs"/>
@@ -1573,16 +1428,7 @@
           <w:b/>
           <w:sz w:val="28"/>
         </w:rPr>
-        <w:t xml:space="preserve"> :</w:t>
-      </w:r>
-      <w:proofErr w:type="gramEnd"/>
-      <w:r>
-        <w:rPr>
-          <w:rFonts w:ascii="Nirmala UI" w:hAnsi="Nirmala UI" w:cs="Nirmala UI"/>
-          <w:b/>
-          <w:sz w:val="28"/>
-        </w:rPr>
-        <w:t xml:space="preserve">- </w:t>
+        <w:t xml:space="preserve"> :- </w:t>
       </w:r>
       <w:proofErr w:type="spellStart"/>
       <w:r>
@@ -1700,7 +1546,6 @@
         </w:rPr>
       </w:pPr>
       <w:proofErr w:type="spellStart"/>
-      <w:proofErr w:type="gramStart"/>
       <w:r>
         <w:rPr>
           <w:rFonts w:ascii="Nirmala UI" w:hAnsi="Nirmala UI" w:cs="Nirmala UI" w:hint="cs"/>
@@ -1716,16 +1561,7 @@
           <w:b/>
           <w:sz w:val="28"/>
         </w:rPr>
-        <w:t xml:space="preserve"> :</w:t>
-      </w:r>
-      <w:proofErr w:type="gramEnd"/>
-      <w:r>
-        <w:rPr>
-          <w:rFonts w:ascii="Nirmala UI" w:hAnsi="Nirmala UI" w:cs="Nirmala UI"/>
-          <w:b/>
-          <w:sz w:val="28"/>
-        </w:rPr>
-        <w:t>-</w:t>
+        <w:t xml:space="preserve"> :-</w:t>
       </w:r>
       <w:r>
         <w:rPr>
@@ -1835,7 +1671,6 @@
         </w:rPr>
       </w:pPr>
       <w:proofErr w:type="spellStart"/>
-      <w:proofErr w:type="gramStart"/>
       <w:r>
         <w:rPr>
           <w:rFonts w:ascii="Nirmala UI" w:hAnsi="Nirmala UI" w:cs="Nirmala UI" w:hint="cs"/>
@@ -1851,16 +1686,7 @@
           <w:b/>
           <w:sz w:val="28"/>
         </w:rPr>
-        <w:t xml:space="preserve"> :</w:t>
-      </w:r>
-      <w:proofErr w:type="gramEnd"/>
-      <w:r>
-        <w:rPr>
-          <w:rFonts w:ascii="Nirmala UI" w:hAnsi="Nirmala UI" w:cs="Nirmala UI"/>
-          <w:b/>
-          <w:sz w:val="28"/>
-        </w:rPr>
-        <w:t xml:space="preserve">- </w:t>
+        <w:t xml:space="preserve"> :- </w:t>
       </w:r>
       <w:proofErr w:type="spellStart"/>
       <w:r>
@@ -2124,7 +1950,6 @@
         </w:rPr>
       </w:pPr>
       <w:proofErr w:type="spellStart"/>
-      <w:proofErr w:type="gramStart"/>
       <w:r>
         <w:rPr>
           <w:rFonts w:ascii="Nirmala UI" w:hAnsi="Nirmala UI" w:cs="Nirmala UI" w:hint="cs"/>
@@ -2148,16 +1973,7 @@
           <w:b/>
           <w:sz w:val="28"/>
         </w:rPr>
-        <w:t>:</w:t>
-      </w:r>
-      <w:proofErr w:type="gramEnd"/>
-      <w:r>
-        <w:rPr>
-          <w:rFonts w:ascii="Nirmala UI" w:hAnsi="Nirmala UI" w:cs="Nirmala UI"/>
-          <w:b/>
-          <w:sz w:val="28"/>
-        </w:rPr>
-        <w:t xml:space="preserve">- </w:t>
+        <w:t xml:space="preserve">:- </w:t>
       </w:r>
       <w:proofErr w:type="spellStart"/>
       <w:r>
@@ -2295,7 +2111,6 @@
         </w:rPr>
       </w:pPr>
       <w:proofErr w:type="spellStart"/>
-      <w:proofErr w:type="gramStart"/>
       <w:r>
         <w:rPr>
           <w:rFonts w:ascii="Nirmala UI" w:hAnsi="Nirmala UI" w:cs="Nirmala UI" w:hint="cs"/>
@@ -2311,16 +2126,7 @@
           <w:b/>
           <w:sz w:val="28"/>
         </w:rPr>
-        <w:t xml:space="preserve"> :</w:t>
-      </w:r>
-      <w:proofErr w:type="gramEnd"/>
-      <w:r>
-        <w:rPr>
-          <w:rFonts w:ascii="Nirmala UI" w:hAnsi="Nirmala UI" w:cs="Nirmala UI"/>
-          <w:b/>
-          <w:sz w:val="28"/>
-        </w:rPr>
-        <w:t xml:space="preserve">- </w:t>
+        <w:t xml:space="preserve"> :- </w:t>
       </w:r>
       <w:proofErr w:type="spellStart"/>
       <w:r>
@@ -2532,7 +2338,7 @@
 </file>
 
 <file path=word/styles.xml><?xml version="1.0" encoding="utf-8"?>
-<w:styles xmlns:mc="http://schemas.openxmlformats.org/markup-compatibility/2006" xmlns:r="http://schemas.openxmlformats.org/officeDocument/2006/relationships" xmlns:w="http://schemas.openxmlformats.org/wordprocessingml/2006/main" xmlns:w14="http://schemas.microsoft.com/office/word/2010/wordml" xmlns:w15="http://schemas.microsoft.com/office/word/2012/wordml" xmlns:w16cex="http://schemas.microsoft.com/office/word/2018/wordml/cex" xmlns:w16cid="http://schemas.microsoft.com/office/word/2016/wordml/cid" xmlns:w16="http://schemas.microsoft.com/office/word/2018/wordml" xmlns:w16sdtdh="http://schemas.microsoft.com/office/word/2020/wordml/sdtdatahash" xmlns:w16se="http://schemas.microsoft.com/office/word/2015/wordml/symex" mc:Ignorable="w14 w15 w16se w16cid w16 w16cex w16sdtdh">
+<w:styles xmlns:mc="http://schemas.openxmlformats.org/markup-compatibility/2006" xmlns:r="http://schemas.openxmlformats.org/officeDocument/2006/relationships" xmlns:w="http://schemas.openxmlformats.org/wordprocessingml/2006/main" xmlns:w14="http://schemas.microsoft.com/office/word/2010/wordml" xmlns:w15="http://schemas.microsoft.com/office/word/2012/wordml" xmlns:w16cex="http://schemas.microsoft.com/office/word/2018/wordml/cex" xmlns:w16cid="http://schemas.microsoft.com/office/word/2016/wordml/cid" xmlns:w16="http://schemas.microsoft.com/office/word/2018/wordml" xmlns:w16du="http://schemas.microsoft.com/office/word/2023/wordml/word16du" xmlns:w16sdtdh="http://schemas.microsoft.com/office/word/2020/wordml/sdtdatahash" xmlns:w16se="http://schemas.microsoft.com/office/word/2015/wordml/symex" mc:Ignorable="w14 w15 w16se w16cid w16 w16cex w16sdtdh w16du">
   <w:docDefaults>
     <w:rPrDefault>
       <w:rPr>
